--- a/Documentations/Docs.docx
+++ b/Documentations/Docs.docx
@@ -1486,11 +1486,9 @@
           <w:numId w:val="1"/>
         </w:numPr>
       </w:pPr>
-      <w:proofErr w:type="spellStart"/>
       <w:r>
         <w:t>Moodle</w:t>
       </w:r>
-      <w:proofErr w:type="spellEnd"/>
     </w:p>
     <w:p>
       <w:pPr>
@@ -1566,19 +1564,9 @@
           <w:numId w:val="1"/>
         </w:numPr>
       </w:pPr>
-      <w:proofErr w:type="spellStart"/>
-      <w:r>
-        <w:t>Map</w:t>
-      </w:r>
-      <w:proofErr w:type="spellEnd"/>
-      <w:r>
-        <w:t xml:space="preserve"> mit </w:t>
-      </w:r>
-      <w:proofErr w:type="spellStart"/>
-      <w:r>
-        <w:t>tooltip</w:t>
-      </w:r>
-      <w:proofErr w:type="spellEnd"/>
+      <w:r>
+        <w:t>Map mit tooltip</w:t>
+      </w:r>
     </w:p>
     <w:p>
       <w:pPr>
@@ -1594,26 +1582,37 @@
     </w:p>
     <w:p>
       <w:pPr>
+        <w:pStyle w:val="ListParagraph"/>
+        <w:numPr>
+          <w:ilvl w:val="0"/>
+          <w:numId w:val="1"/>
+        </w:numPr>
+      </w:pPr>
+      <w:r>
+        <w:t>Filteroptionen</w:t>
+      </w:r>
+    </w:p>
+    <w:p>
+      <w:pPr>
         <w:pStyle w:val="Heading3"/>
       </w:pPr>
       <w:bookmarkStart w:id="6" w:name="_Toc135920184"/>
       <w:r>
-        <w:t>Nice-</w:t>
-      </w:r>
-      <w:proofErr w:type="spellStart"/>
-      <w:r>
-        <w:t>to</w:t>
-      </w:r>
-      <w:proofErr w:type="spellEnd"/>
-      <w:r>
-        <w:t>-</w:t>
-      </w:r>
-      <w:proofErr w:type="spellStart"/>
-      <w:r>
-        <w:t>have</w:t>
+        <w:t>Nice-to-have</w:t>
       </w:r>
       <w:bookmarkEnd w:id="6"/>
-      <w:proofErr w:type="spellEnd"/>
+    </w:p>
+    <w:p>
+      <w:pPr>
+        <w:pStyle w:val="ListParagraph"/>
+        <w:numPr>
+          <w:ilvl w:val="0"/>
+          <w:numId w:val="1"/>
+        </w:numPr>
+      </w:pPr>
+      <w:r>
+        <w:t>Bei Klick auf Gemeinde automatisch Kreisdiagramm anpassen auf jeweilige Gemeinde</w:t>
+      </w:r>
     </w:p>
     <w:p>
       <w:pPr>
@@ -1699,21 +1698,11 @@
         </w:numPr>
       </w:pPr>
       <w:r>
-        <w:t xml:space="preserve">SVG </w:t>
-      </w:r>
-      <w:proofErr w:type="spellStart"/>
-      <w:r>
-        <w:t>inject</w:t>
-      </w:r>
-      <w:proofErr w:type="spellEnd"/>
-      <w:r>
-        <w:t xml:space="preserve"> mit </w:t>
-      </w:r>
-      <w:proofErr w:type="spellStart"/>
-      <w:r>
-        <w:t>styling</w:t>
-      </w:r>
-      <w:proofErr w:type="spellEnd"/>
+        <w:t>SVG inject</w:t>
+      </w:r>
+      <w:r>
+        <w:t xml:space="preserve"> mit styling</w:t>
+      </w:r>
     </w:p>
     <w:p>
       <w:pPr>
@@ -1797,6 +1786,7 @@
     </w:p>
     <w:p>
       <w:r>
+        <w:lastRenderedPageBreak/>
         <w:br w:type="page"/>
       </w:r>
     </w:p>
@@ -1897,13 +1887,8 @@
         <w:br/>
       </w:r>
       <w:r>
-        <w:t xml:space="preserve">Auf der Karte kann per Hover-Tooltip die Anzahl Gesamtstimmen pro Gemeinde angesehen werden </w:t>
-      </w:r>
-      <w:proofErr w:type="spellStart"/>
-      <w:r>
-        <w:t>werden</w:t>
-      </w:r>
-      <w:proofErr w:type="spellEnd"/>
+        <w:t>Auf der Karte kann per Hover-Tooltip die Anzahl Gesamtstimmen pro Gemeinde angesehen werden werden</w:t>
+      </w:r>
     </w:p>
     <w:p>
       <w:pPr>
@@ -2032,19 +2017,7 @@
           <w:rPr>
             <w:rStyle w:val="Hyperlink"/>
           </w:rPr>
-          <w:t>Tes</w:t>
-        </w:r>
-        <w:r>
-          <w:rPr>
-            <w:rStyle w:val="Hyperlink"/>
-          </w:rPr>
-          <w:t>t</w:t>
-        </w:r>
-        <w:r>
-          <w:rPr>
-            <w:rStyle w:val="Hyperlink"/>
-          </w:rPr>
-          <w:t>en</w:t>
+          <w:t>Testen</w:t>
         </w:r>
       </w:hyperlink>
     </w:p>
@@ -2076,13 +2049,8 @@
           <w:numId w:val="1"/>
         </w:numPr>
       </w:pPr>
-      <w:proofErr w:type="spellStart"/>
-      <w:r>
-        <w:t>Map</w:t>
-      </w:r>
-      <w:proofErr w:type="spellEnd"/>
-      <w:r>
-        <w:t xml:space="preserve"> und Diagramme in HTML einfügen</w:t>
+      <w:r>
+        <w:t>Map und Diagramme in HTML einfügen</w:t>
       </w:r>
     </w:p>
     <w:p>
@@ -2093,28 +2061,10 @@
           <w:numId w:val="1"/>
         </w:numPr>
       </w:pPr>
-      <w:proofErr w:type="spellStart"/>
       <w:r>
         <w:lastRenderedPageBreak/>
-        <w:t>Map</w:t>
-      </w:r>
-      <w:proofErr w:type="spellEnd"/>
-      <w:r>
-        <w:t xml:space="preserve"> als SVG </w:t>
-      </w:r>
-      <w:proofErr w:type="spellStart"/>
-      <w:r>
-        <w:t>inject</w:t>
-      </w:r>
-      <w:proofErr w:type="spellEnd"/>
-      <w:r>
-        <w:t xml:space="preserve"> </w:t>
-      </w:r>
-      <w:proofErr w:type="spellStart"/>
-      <w:r>
-        <w:t>konfiguriern</w:t>
-      </w:r>
-      <w:proofErr w:type="spellEnd"/>
+        <w:t>Map als SVG inject konfiguriern</w:t>
+      </w:r>
     </w:p>
     <w:p>
       <w:pPr>
@@ -2125,15 +2075,7 @@
         </w:numPr>
       </w:pPr>
       <w:r>
-        <w:t xml:space="preserve">Tooltip zu </w:t>
-      </w:r>
-      <w:proofErr w:type="spellStart"/>
-      <w:r>
-        <w:t>Map</w:t>
-      </w:r>
-      <w:proofErr w:type="spellEnd"/>
-      <w:r>
-        <w:t xml:space="preserve"> hinzufügen</w:t>
+        <w:t>Tooltip zu Map hinzufügen</w:t>
       </w:r>
     </w:p>
     <w:p>
@@ -2167,15 +2109,7 @@
         </w:numPr>
       </w:pPr>
       <w:r>
-        <w:t xml:space="preserve">Struktur mit Model, </w:t>
-      </w:r>
-      <w:proofErr w:type="spellStart"/>
-      <w:r>
-        <w:t>Contoller</w:t>
-      </w:r>
-      <w:proofErr w:type="spellEnd"/>
-      <w:r>
-        <w:t>, Router erstellen</w:t>
+        <w:t>Struktur mit Model, Contoller, Router erstellen</w:t>
       </w:r>
       <w:r>
         <w:t xml:space="preserve"> </w:t>
@@ -2201,13 +2135,8 @@
           <w:numId w:val="1"/>
         </w:numPr>
       </w:pPr>
-      <w:proofErr w:type="spellStart"/>
-      <w:r>
-        <w:t>Routes</w:t>
-      </w:r>
-      <w:proofErr w:type="spellEnd"/>
-      <w:r>
-        <w:t xml:space="preserve"> konfigurieren</w:t>
+      <w:r>
+        <w:t>Routes konfigurieren</w:t>
       </w:r>
     </w:p>
     <w:p>
@@ -2256,13 +2185,8 @@
           <w:numId w:val="1"/>
         </w:numPr>
       </w:pPr>
-      <w:proofErr w:type="spellStart"/>
-      <w:r>
-        <w:t>NodeJS</w:t>
-      </w:r>
-      <w:proofErr w:type="spellEnd"/>
-      <w:r>
-        <w:t xml:space="preserve"> mit Express für Backend</w:t>
+      <w:r>
+        <w:t>NodeJS mit Express für Backend</w:t>
       </w:r>
     </w:p>
     <w:p>
@@ -2273,13 +2197,8 @@
           <w:numId w:val="1"/>
         </w:numPr>
       </w:pPr>
-      <w:proofErr w:type="spellStart"/>
-      <w:r>
-        <w:t>Axios</w:t>
-      </w:r>
-      <w:proofErr w:type="spellEnd"/>
-      <w:r>
-        <w:t xml:space="preserve"> für API Tätigkeiten</w:t>
+      <w:r>
+        <w:t>Axios für API Tätigkeiten</w:t>
       </w:r>
     </w:p>
     <w:p>
@@ -2291,29 +2210,13 @@
         </w:numPr>
       </w:pPr>
       <w:r>
-        <w:t xml:space="preserve">SVG </w:t>
-      </w:r>
-      <w:proofErr w:type="spellStart"/>
-      <w:r>
-        <w:t>Inject</w:t>
-      </w:r>
-      <w:proofErr w:type="spellEnd"/>
-      <w:r>
-        <w:t xml:space="preserve"> um SVG </w:t>
+        <w:t xml:space="preserve">SVG Inject um SVG </w:t>
       </w:r>
       <w:r>
         <w:t>als</w:t>
       </w:r>
       <w:r>
-        <w:t xml:space="preserve"> </w:t>
-      </w:r>
-      <w:proofErr w:type="spellStart"/>
-      <w:r>
-        <w:t>img</w:t>
-      </w:r>
-      <w:proofErr w:type="spellEnd"/>
-      <w:r>
-        <w:t>-Tag einzubinden</w:t>
+        <w:t xml:space="preserve"> img-Tag einzubinden</w:t>
       </w:r>
     </w:p>
     <w:p>
@@ -2356,13 +2259,8 @@
           <w:numId w:val="1"/>
         </w:numPr>
       </w:pPr>
-      <w:proofErr w:type="spellStart"/>
-      <w:r>
-        <w:t>IntelliJ</w:t>
-      </w:r>
-      <w:proofErr w:type="spellEnd"/>
-      <w:r>
-        <w:t xml:space="preserve"> IDEA Ultimate für Programmierung</w:t>
+      <w:r>
+        <w:t>IntelliJ IDEA Ultimate für Programmierung</w:t>
       </w:r>
     </w:p>
     <w:p>
@@ -2385,13 +2283,8 @@
           <w:numId w:val="1"/>
         </w:numPr>
       </w:pPr>
-      <w:proofErr w:type="spellStart"/>
-      <w:r>
-        <w:t>Balsamiq</w:t>
-      </w:r>
-      <w:proofErr w:type="spellEnd"/>
-      <w:r>
-        <w:t xml:space="preserve"> Wireframes für Mockups</w:t>
+      <w:r>
+        <w:t>Balsamiq Wireframes für Mockups</w:t>
       </w:r>
     </w:p>
     <w:p>
@@ -2402,13 +2295,8 @@
           <w:numId w:val="1"/>
         </w:numPr>
       </w:pPr>
-      <w:proofErr w:type="spellStart"/>
-      <w:r>
-        <w:t>Git</w:t>
-      </w:r>
-      <w:proofErr w:type="spellEnd"/>
-      <w:r>
-        <w:t xml:space="preserve"> zur Versionsverwaltung</w:t>
+      <w:r>
+        <w:t>Git zur Versionsverwaltung</w:t>
       </w:r>
     </w:p>
     <w:p>
@@ -2419,31 +2307,21 @@
           <w:numId w:val="1"/>
         </w:numPr>
       </w:pPr>
-      <w:proofErr w:type="spellStart"/>
-      <w:r>
-        <w:t>GitLab</w:t>
-      </w:r>
-      <w:proofErr w:type="spellEnd"/>
-      <w:r>
-        <w:t xml:space="preserve"> als gemeinsamen </w:t>
-      </w:r>
-      <w:proofErr w:type="spellStart"/>
-      <w:r>
-        <w:t>Versionstorage</w:t>
-      </w:r>
-      <w:proofErr w:type="spellEnd"/>
+      <w:r>
+        <w:t>GitLab als gemeinsamen Versionstorage</w:t>
+      </w:r>
     </w:p>
     <w:p>
       <w:pPr>
         <w:pStyle w:val="Heading1"/>
       </w:pPr>
-      <w:bookmarkStart w:id="15" w:name="_Toc135920193"/>
-      <w:bookmarkStart w:id="16" w:name="_Testen"/>
+      <w:bookmarkStart w:id="15" w:name="_Testen"/>
+      <w:bookmarkStart w:id="16" w:name="_Toc135920193"/>
+      <w:bookmarkEnd w:id="15"/>
+      <w:r>
+        <w:t>Testen</w:t>
+      </w:r>
       <w:bookmarkEnd w:id="16"/>
-      <w:r>
-        <w:t>Testen</w:t>
-      </w:r>
-      <w:bookmarkEnd w:id="15"/>
     </w:p>
     <w:tbl>
       <w:tblPr>
@@ -2471,11 +2349,9 @@
             <w:tcW w:w="420" w:type="dxa"/>
           </w:tcPr>
           <w:p>
-            <w:proofErr w:type="spellStart"/>
             <w:r>
               <w:t>passed</w:t>
             </w:r>
-            <w:proofErr w:type="spellEnd"/>
           </w:p>
         </w:tc>
       </w:tr>
@@ -2510,15 +2386,7 @@
           </w:tcPr>
           <w:p>
             <w:r>
-              <w:t xml:space="preserve">Man kann auf der </w:t>
-            </w:r>
-            <w:proofErr w:type="spellStart"/>
-            <w:r>
-              <w:t>Map</w:t>
-            </w:r>
-            <w:proofErr w:type="spellEnd"/>
-            <w:r>
-              <w:t xml:space="preserve"> </w:t>
+              <w:t xml:space="preserve">Man kann auf der Map </w:t>
             </w:r>
             <w:r>
               <w:t xml:space="preserve">über </w:t>
@@ -2526,11 +2394,9 @@
             <w:r>
               <w:t xml:space="preserve">eine Gemeinde </w:t>
             </w:r>
-            <w:proofErr w:type="spellStart"/>
             <w:r>
               <w:t>hovern</w:t>
             </w:r>
-            <w:proofErr w:type="spellEnd"/>
             <w:r>
               <w:t xml:space="preserve"> und dann werden die </w:t>
             </w:r>
@@ -2648,12 +2514,10 @@
         <w:pStyle w:val="Heading1"/>
       </w:pPr>
       <w:bookmarkStart w:id="17" w:name="_Toc135920194"/>
-      <w:proofErr w:type="spellStart"/>
       <w:r>
         <w:t>Deployment</w:t>
       </w:r>
       <w:bookmarkEnd w:id="17"/>
-      <w:proofErr w:type="spellEnd"/>
     </w:p>
     <w:p>
       <w:pPr>
@@ -2673,13 +2537,8 @@
           <w:numId w:val="2"/>
         </w:numPr>
       </w:pPr>
-      <w:proofErr w:type="spellStart"/>
-      <w:r>
-        <w:t>GitLab</w:t>
-      </w:r>
-      <w:proofErr w:type="spellEnd"/>
-      <w:r>
-        <w:t xml:space="preserve"> Repository klonen</w:t>
+      <w:r>
+        <w:t>GitLab Repository klonen</w:t>
       </w:r>
     </w:p>
     <w:p>
@@ -2691,15 +2550,7 @@
         </w:numPr>
       </w:pPr>
       <w:r>
-        <w:t xml:space="preserve">Im Backend und im Frontend «npm </w:t>
-      </w:r>
-      <w:proofErr w:type="spellStart"/>
-      <w:r>
-        <w:t>install</w:t>
-      </w:r>
-      <w:proofErr w:type="spellEnd"/>
-      <w:r>
-        <w:t xml:space="preserve">» </w:t>
+        <w:t xml:space="preserve">Im Backend und im Frontend «npm install» </w:t>
       </w:r>
       <w:r>
         <w:t>ausführen,</w:t>
@@ -2720,23 +2571,7 @@
         </w:numPr>
       </w:pPr>
       <w:r>
-        <w:t xml:space="preserve">«npm </w:t>
-      </w:r>
-      <w:proofErr w:type="spellStart"/>
-      <w:r>
-        <w:t>run</w:t>
-      </w:r>
-      <w:proofErr w:type="spellEnd"/>
-      <w:r>
-        <w:t xml:space="preserve"> </w:t>
-      </w:r>
-      <w:proofErr w:type="spellStart"/>
-      <w:r>
-        <w:t>start</w:t>
-      </w:r>
-      <w:proofErr w:type="spellEnd"/>
-      <w:r>
-        <w:t>» ausführen, um die Applikation zu starten</w:t>
+        <w:t>«npm run start» ausführen, um die Applikation zu starten</w:t>
       </w:r>
     </w:p>
     <w:p>
@@ -2747,19 +2582,9 @@
           <w:numId w:val="2"/>
         </w:numPr>
       </w:pPr>
-      <w:proofErr w:type="spellStart"/>
-      <w:r>
-        <w:t>Have</w:t>
-      </w:r>
-      <w:proofErr w:type="spellEnd"/>
-      <w:r>
-        <w:t xml:space="preserve"> </w:t>
-      </w:r>
-      <w:proofErr w:type="spellStart"/>
-      <w:r>
-        <w:t>fun</w:t>
-      </w:r>
-      <w:proofErr w:type="spellEnd"/>
+      <w:r>
+        <w:t>Have fun</w:t>
+      </w:r>
     </w:p>
     <w:p>
       <w:pPr>
@@ -2802,15 +2627,8 @@
             <w:rStyle w:val="Hyperlink"/>
           </w:rPr>
           <w:br/>
-        </w:r>
-        <w:proofErr w:type="spellStart"/>
-        <w:r>
-          <w:rPr>
-            <w:rStyle w:val="Hyperlink"/>
-          </w:rPr>
           <w:t>stackoverflow</w:t>
         </w:r>
-        <w:proofErr w:type="spellEnd"/>
       </w:hyperlink>
       <w:r>
         <w:br/>
